--- a/法令ファイル/産業労働者住宅資金融通法/産業労働者住宅資金融通法（昭和二十八年法律第六十三号）.docx
+++ b/法令ファイル/産業労働者住宅資金融通法/産業労働者住宅資金融通法（昭和二十八年法律第六十三号）.docx
@@ -48,70 +48,62 @@
     </w:p>
     <w:p>
       <w:pPr>
-        <w:pStyle w:val="Heading6"/>
+        <w:pStyle w:val="ListBullet"/>
         <w:ind w:left="880"/>
       </w:pPr>
       <w:r>
         <w:t>一</w:t>
+        <w:br/>
+        <w:t>事業者</w:t>
+        <w:br/>
+        <w:br/>
+        <w:br/>
+        <w:t>生産、販売、運送その他の事業を営み、常時五人以上の従業員を使用する者で、国、国がその資本金の二分の一以上を出資している法人及び地方公共団体以外のものをいう。</w:t>
       </w:r>
     </w:p>
     <w:p>
       <w:pPr>
+        <w:pStyle w:val="ListBullet"/>
         <w:ind w:left="880"/>
       </w:pPr>
       <w:r>
-        <w:t>事業者</w:t>
+        <w:t>二</w:t>
+        <w:br/>
+        <w:t>産業労働者</w:t>
+        <w:br/>
+        <w:br/>
+        <w:br/>
+        <w:t>事業者に使用されている者をいう。</w:t>
       </w:r>
     </w:p>
     <w:p>
       <w:pPr>
-        <w:pStyle w:val="Heading6"/>
+        <w:pStyle w:val="ListBullet"/>
         <w:ind w:left="880"/>
       </w:pPr>
       <w:r>
-        <w:t>二</w:t>
+        <w:t>三</w:t>
+        <w:br/>
+        <w:t>産業労働者住宅</w:t>
+        <w:br/>
+        <w:br/>
+        <w:br/>
+        <w:t>産業労働者の居住の用に供する家屋又は家屋の部分をいう。</w:t>
       </w:r>
     </w:p>
     <w:p>
       <w:pPr>
-        <w:ind w:left="880"/>
-      </w:pPr>
-      <w:r>
-        <w:t>産業労働者</w:t>
-      </w:r>
-    </w:p>
-    <w:p>
-      <w:pPr>
-        <w:pStyle w:val="Heading6"/>
-        <w:ind w:left="880"/>
-      </w:pPr>
-      <w:r>
-        <w:t>三</w:t>
-      </w:r>
-    </w:p>
-    <w:p>
-      <w:pPr>
-        <w:ind w:left="880"/>
-      </w:pPr>
-      <w:r>
-        <w:t>産業労働者住宅</w:t>
-      </w:r>
-    </w:p>
-    <w:p>
-      <w:pPr>
-        <w:pStyle w:val="Heading6"/>
+        <w:pStyle w:val="ListBullet"/>
         <w:ind w:left="880"/>
       </w:pPr>
       <w:r>
         <w:t>四</w:t>
-      </w:r>
-    </w:p>
-    <w:p>
-      <w:pPr>
-        <w:ind w:left="880"/>
-      </w:pPr>
-      <w:r>
+        <w:br/>
         <w:t>中小企業者等</w:t>
+        <w:br/>
+        <w:br/>
+        <w:br/>
+        <w:t>主務大臣の定める中小規模の事業又は主務大臣の定める業種の事業を営む事業者をいう。</w:t>
       </w:r>
     </w:p>
     <w:p>
@@ -206,69 +198,45 @@
     </w:p>
     <w:p>
       <w:pPr>
-        <w:pStyle w:val="Heading6"/>
+        <w:pStyle w:val="ListBullet"/>
         <w:ind w:left="880"/>
       </w:pPr>
       <w:r>
         <w:t>一</w:t>
-      </w:r>
-    </w:p>
-    <w:p>
-      <w:pPr>
-        <w:ind w:left="880"/>
-      </w:pPr>
-      <w:r>
+        <w:br/>
         <w:t>事業者でその事業に使用する産業労働者に貸し付け、又は譲渡するため住宅を必要とするもの</w:t>
       </w:r>
     </w:p>
     <w:p>
       <w:pPr>
-        <w:pStyle w:val="Heading6"/>
+        <w:pStyle w:val="ListBullet"/>
         <w:ind w:left="880"/>
       </w:pPr>
       <w:r>
         <w:t>二</w:t>
-      </w:r>
-    </w:p>
-    <w:p>
-      <w:pPr>
-        <w:ind w:left="880"/>
-      </w:pPr>
-      <w:r>
+        <w:br/>
         <w:t>事業者が、その事業に使用する産業労働者のために住宅を建設して貸し付けさせ、又は譲渡させる目的で出資又は融資する会社その他の法人</w:t>
       </w:r>
     </w:p>
     <w:p>
       <w:pPr>
-        <w:pStyle w:val="Heading6"/>
+        <w:pStyle w:val="ListBullet"/>
         <w:ind w:left="880"/>
       </w:pPr>
       <w:r>
         <w:t>三</w:t>
-      </w:r>
-    </w:p>
-    <w:p>
-      <w:pPr>
-        <w:ind w:left="880"/>
-      </w:pPr>
-      <w:r>
+        <w:br/>
         <w:t>次に掲げる者に対し住宅を建設して賃貸する事業を行う者</w:t>
       </w:r>
     </w:p>
     <w:p>
       <w:pPr>
-        <w:pStyle w:val="Heading6"/>
+        <w:pStyle w:val="ListBullet"/>
         <w:ind w:left="880"/>
       </w:pPr>
       <w:r>
         <w:t>四</w:t>
-      </w:r>
-    </w:p>
-    <w:p>
-      <w:pPr>
-        <w:ind w:left="880"/>
-      </w:pPr>
-      <w:r>
+        <w:br/>
         <w:t>事業者でその事業に使用する産業労働者に貸し付け、又は譲渡するため住宅を必要とするものに対し住宅を建設して譲渡する事業又は住宅を建設してその住宅及びこれに付随する土地若しくは借地権を譲渡する事業を行う会社その他の法人</w:t>
       </w:r>
     </w:p>
@@ -347,6 +315,8 @@
       </w:pPr>
       <w:r>
         <w:t>前項の規定により公庫が利率を定める場合には、住宅の建設が促進されるように配慮し、かつ、銀行その他一般の金融機関の貸付利率及び沖縄振興開発金融公庫法（昭和四十七年法律第三十一号）第二十六条第一項の規定による借入金の利率を勘案しなければならない。</w:t>
+        <w:br/>
+        <w:t>これを変更しようとする場合も、同様とする。</w:t>
       </w:r>
     </w:p>
     <w:p>
@@ -398,141 +368,95 @@
       </w:pPr>
       <w:r>
         <w:t>公庫は、第三項の規定にかかわらず、次の各号のいずれかに該当する場合においては、貸付けを受けた者に対し、貸付金の弁済期日が到来する前に、貸付金についていつでも償還を請求することができる。</w:t>
+        <w:br/>
+        <w:t>ただし、償還を請求することができる額は、第五号に該当する場合においては、当該住宅に係る貸付金の額を超えることができない。</w:t>
       </w:r>
     </w:p>
     <w:p>
       <w:pPr>
-        <w:pStyle w:val="Heading6"/>
+        <w:pStyle w:val="ListBullet"/>
         <w:ind w:left="880"/>
       </w:pPr>
       <w:r>
         <w:t>一</w:t>
-      </w:r>
-    </w:p>
-    <w:p>
-      <w:pPr>
-        <w:ind w:left="880"/>
-      </w:pPr>
-      <w:r>
+        <w:br/>
         <w:t>貸付けを受けた者が六月以上割賦金の償還をしなかつたとき、又は正当な理由がなく割賦金の償還を怠つたと認められるとき。</w:t>
       </w:r>
     </w:p>
     <w:p>
       <w:pPr>
-        <w:pStyle w:val="Heading6"/>
+        <w:pStyle w:val="ListBullet"/>
         <w:ind w:left="880"/>
       </w:pPr>
       <w:r>
         <w:t>二</w:t>
-      </w:r>
-    </w:p>
-    <w:p>
-      <w:pPr>
-        <w:ind w:left="880"/>
-      </w:pPr>
-      <w:r>
+        <w:br/>
         <w:t>貸付けを受けた者が当該貸付金を担保するため設定された抵当権の目的である住宅、土地その他の不動産に係る租税その他の公課を滞納したとき。</w:t>
       </w:r>
     </w:p>
     <w:p>
       <w:pPr>
-        <w:pStyle w:val="Heading6"/>
+        <w:pStyle w:val="ListBullet"/>
         <w:ind w:left="880"/>
       </w:pPr>
       <w:r>
         <w:t>三</w:t>
-      </w:r>
-    </w:p>
-    <w:p>
-      <w:pPr>
-        <w:ind w:left="880"/>
-      </w:pPr>
-      <w:r>
+        <w:br/>
         <w:t>貸付けを受けた者が貸付金を貸付けの目的以外の目的に使用したとき。</w:t>
       </w:r>
     </w:p>
     <w:p>
       <w:pPr>
-        <w:pStyle w:val="Heading6"/>
+        <w:pStyle w:val="ListBullet"/>
         <w:ind w:left="880"/>
       </w:pPr>
       <w:r>
         <w:t>四</w:t>
-      </w:r>
-    </w:p>
-    <w:p>
-      <w:pPr>
-        <w:ind w:left="880"/>
-      </w:pPr>
-      <w:r>
+        <w:br/>
         <w:t>貸付けを受けた者で第七条第一項第一号の規定に該当するもの（譲渡するため住宅を必要とする事業者を除く。）、同項第二号の規定に該当するもの（事業者が住宅を建設して譲渡させる目的で出資又は融資する会社その他の法人を除く。）又は同項第三号の規定に該当するものが、貸付金に係る住宅、土地又は借地権を他人に譲渡したとき。</w:t>
       </w:r>
     </w:p>
     <w:p>
       <w:pPr>
-        <w:pStyle w:val="Heading6"/>
+        <w:pStyle w:val="ListBullet"/>
         <w:ind w:left="880"/>
       </w:pPr>
       <w:r>
         <w:t>五</w:t>
-      </w:r>
-    </w:p>
-    <w:p>
-      <w:pPr>
-        <w:ind w:left="880"/>
-      </w:pPr>
-      <w:r>
+        <w:br/>
         <w:t>貸付金に係る住宅が貸付けの際定められた用途以外の用途に供されたとき。</w:t>
       </w:r>
     </w:p>
     <w:p>
       <w:pPr>
-        <w:pStyle w:val="Heading6"/>
+        <w:pStyle w:val="ListBullet"/>
         <w:ind w:left="880"/>
       </w:pPr>
       <w:r>
         <w:t>六</w:t>
-      </w:r>
-    </w:p>
-    <w:p>
-      <w:pPr>
-        <w:ind w:left="880"/>
-      </w:pPr>
-      <w:r>
+        <w:br/>
         <w:t>貸付けを受けた者で第七条第一項第三号の規定に該当するものが第十三条の二第一項又は第二項の規定に違反したとき。</w:t>
       </w:r>
     </w:p>
     <w:p>
       <w:pPr>
-        <w:pStyle w:val="Heading6"/>
+        <w:pStyle w:val="ListBullet"/>
         <w:ind w:left="880"/>
       </w:pPr>
       <w:r>
         <w:t>七</w:t>
-      </w:r>
-    </w:p>
-    <w:p>
-      <w:pPr>
-        <w:ind w:left="880"/>
-      </w:pPr>
-      <w:r>
+        <w:br/>
         <w:t>貸付けを受けた者で第七条第一項第四号の規定に該当するものが第十三条の三第一項又は第二項の規定に違反したとき。</w:t>
       </w:r>
     </w:p>
     <w:p>
       <w:pPr>
-        <w:pStyle w:val="Heading6"/>
+        <w:pStyle w:val="ListBullet"/>
         <w:ind w:left="880"/>
       </w:pPr>
       <w:r>
         <w:t>八</w:t>
-      </w:r>
-    </w:p>
-    <w:p>
-      <w:pPr>
-        <w:ind w:left="880"/>
-      </w:pPr>
-      <w:r>
+        <w:br/>
         <w:t>前各号に掲げるもののほか、貸付けを受けた者が正当な理由がなく契約の条項に違反したとき。</w:t>
       </w:r>
     </w:p>
@@ -568,6 +492,8 @@
       </w:pPr>
       <w:r>
         <w:t>貸付けを受けた者が、災害その他特殊の事由により、元利金の支払が著しく困難となつた場合においては、公庫は、主務大臣の認可を受けて、貸付けの条件の変更又は延滞元利金の支払方法の変更をすることができる。</w:t>
+        <w:br/>
+        <w:t>ただし、主務省令で定める災害により主務省令で定める範囲内の変更をするときは、主務大臣の認可を受けることを要しない。</w:t>
       </w:r>
     </w:p>
     <w:p>
@@ -581,6 +507,8 @@
     <w:p>
       <w:r>
         <w:t>公庫は、主務大臣の認可を受けて、地方公共団体に対し、第七条の規定による資金の貸付けに関する申込みの受付及び審査、貸付金に係る住宅の建設工事の審査その他資金の貸付けに関する業務を、公庫の業務を委託するに必要で、かつ、適切な組織と能力を有する銀行（日本銀行を除く。）その他の金融機関に対し、資金の貸付け、貸付手数料及び支払方法変更手数料の徴収並びに元利金の回収その他回収に関する業務を、それぞれ委託することができる。</w:t>
+        <w:br/>
+        <w:t>ただし、貸付けの決定については、この限りでない。</w:t>
       </w:r>
     </w:p>
     <w:p>
@@ -747,6 +675,8 @@
       </w:pPr>
       <w:r>
         <w:t>この法律による貸付金に係る住宅は、産業労働者以外の者に貸し付け、又は譲渡してはならない。</w:t>
+        <w:br/>
+        <w:t>ただし、次条の規定に基づき賃貸し、若しくは第七条第一項第三号ロに掲げる者が事業者でその事業に使用する産業労働者に貸し付けるため住宅を必要とするものに対し賃貸し、又は第十三条の三の規定に基づき譲渡する場合は、この限りでない。</w:t>
       </w:r>
     </w:p>
     <w:p>
@@ -896,69 +826,45 @@
     </w:p>
     <w:p>
       <w:pPr>
-        <w:pStyle w:val="Heading6"/>
+        <w:pStyle w:val="ListBullet"/>
         <w:ind w:left="880"/>
       </w:pPr>
       <w:r>
         <w:t>一</w:t>
-      </w:r>
-    </w:p>
-    <w:p>
-      <w:pPr>
-        <w:ind w:left="880"/>
-      </w:pPr>
-      <w:r>
+        <w:br/>
         <w:t>貸付けを受けた者で第七条第一項第三号の規定に該当するものが、第十三条の二第一項に規定する基準に従わないで住宅を賃貸したとき。</w:t>
       </w:r>
     </w:p>
     <w:p>
       <w:pPr>
-        <w:pStyle w:val="Heading6"/>
+        <w:pStyle w:val="ListBullet"/>
         <w:ind w:left="880"/>
       </w:pPr>
       <w:r>
         <w:t>二</w:t>
-      </w:r>
-    </w:p>
-    <w:p>
-      <w:pPr>
-        <w:ind w:left="880"/>
-      </w:pPr>
-      <w:r>
+        <w:br/>
         <w:t>貸付けを受けた者で第七条第一項第三号の規定に該当するものが、第十三条の二第二項に規定する額を超えて、家賃の額を契約し、又は受領したとき。</w:t>
       </w:r>
     </w:p>
     <w:p>
       <w:pPr>
-        <w:pStyle w:val="Heading6"/>
+        <w:pStyle w:val="ListBullet"/>
         <w:ind w:left="880"/>
       </w:pPr>
       <w:r>
         <w:t>三</w:t>
-      </w:r>
-    </w:p>
-    <w:p>
-      <w:pPr>
-        <w:ind w:left="880"/>
-      </w:pPr>
-      <w:r>
+        <w:br/>
         <w:t>貸付けを受けた者で第七条第一項第四号の規定に該当するものが、第十三条の三第一項に規定する基準に従わないで住宅、土地又は借地権を譲渡したとき。</w:t>
       </w:r>
     </w:p>
     <w:p>
       <w:pPr>
-        <w:pStyle w:val="Heading6"/>
+        <w:pStyle w:val="ListBullet"/>
         <w:ind w:left="880"/>
       </w:pPr>
       <w:r>
         <w:t>四</w:t>
-      </w:r>
-    </w:p>
-    <w:p>
-      <w:pPr>
-        <w:ind w:left="880"/>
-      </w:pPr>
-      <w:r>
+        <w:br/>
         <w:t>貸付けを受けた者で第七条第一項第四号の規定に該当するものが、第十三条の三第二項に規定する額を超えて、住宅、土地又は借地権の譲渡価額を契約し、又は受領したとき。</w:t>
       </w:r>
     </w:p>
@@ -1007,35 +913,23 @@
     </w:p>
     <w:p>
       <w:pPr>
-        <w:pStyle w:val="Heading6"/>
+        <w:pStyle w:val="ListBullet"/>
         <w:ind w:left="880"/>
       </w:pPr>
       <w:r>
         <w:t>一</w:t>
-      </w:r>
-    </w:p>
-    <w:p>
-      <w:pPr>
-        <w:ind w:left="880"/>
-      </w:pPr>
-      <w:r>
+        <w:br/>
         <w:t>この法律の規定により主務大臣の認可を受け、又は承認を得なければならない場合において、その認可を受けず、又は承認を得なかつたとき。</w:t>
       </w:r>
     </w:p>
     <w:p>
       <w:pPr>
-        <w:pStyle w:val="Heading6"/>
+        <w:pStyle w:val="ListBullet"/>
         <w:ind w:left="880"/>
       </w:pPr>
       <w:r>
         <w:t>二</w:t>
-      </w:r>
-    </w:p>
-    <w:p>
-      <w:pPr>
-        <w:ind w:left="880"/>
-      </w:pPr>
-      <w:r>
+        <w:br/>
         <w:t>第九条第一項の規定による限度を超えて、貸付金の貸付けをしたとき。</w:t>
       </w:r>
     </w:p>
@@ -1053,6 +947,18 @@
       </w:r>
     </w:p>
     <w:p>
+      <w:pPr>
+        <w:pStyle w:val="Heading5"/>
+        <w:ind w:left="440"/>
+      </w:pPr>
+      <w:r>
+        <w:t>１</w:t>
+      </w:r>
+    </w:p>
+    <w:p>
+      <w:pPr>
+        <w:ind w:left="440"/>
+      </w:pPr>
       <w:r>
         <w:t>この法律は、公布の日から施行する。</w:t>
       </w:r>
@@ -1067,10 +973,22 @@
         <w:pStyle w:val="Heading1"/>
       </w:pPr>
       <w:r>
-        <w:t>附　則（昭和二九年五月一日法律第八七号）</w:t>
+        <w:t>附則（昭和二九年五月一日法律第八七号）</w:t>
       </w:r>
     </w:p>
     <w:p>
+      <w:pPr>
+        <w:pStyle w:val="Heading5"/>
+        <w:ind w:left="440"/>
+      </w:pPr>
+      <w:r>
+        <w:t>１</w:t>
+      </w:r>
+    </w:p>
+    <w:p>
+      <w:pPr>
+        <w:ind w:left="440"/>
+      </w:pPr>
       <w:r>
         <w:t>この法律は、公布の日から施行する。</w:t>
       </w:r>
@@ -1085,10 +1003,22 @@
         <w:pStyle w:val="Heading1"/>
       </w:pPr>
       <w:r>
-        <w:t>附　則（昭和三一年三月二三日法律第二五号）</w:t>
+        <w:t>附則（昭和三一年三月二三日法律第二五号）</w:t>
       </w:r>
     </w:p>
     <w:p>
+      <w:pPr>
+        <w:pStyle w:val="Heading5"/>
+        <w:ind w:left="440"/>
+      </w:pPr>
+      <w:r>
+        <w:t>１</w:t>
+      </w:r>
+    </w:p>
+    <w:p>
+      <w:pPr>
+        <w:ind w:left="440"/>
+      </w:pPr>
       <w:r>
         <w:t>この法律は、昭和三十一年六月一日から施行する。</w:t>
       </w:r>
@@ -1103,10 +1033,22 @@
         <w:pStyle w:val="Heading1"/>
       </w:pPr>
       <w:r>
-        <w:t>附　則（昭和三二年四月一日法律第四九号）</w:t>
+        <w:t>附則（昭和三二年四月一日法律第四九号）</w:t>
       </w:r>
     </w:p>
     <w:p>
+      <w:pPr>
+        <w:pStyle w:val="Heading5"/>
+        <w:ind w:left="440"/>
+      </w:pPr>
+      <w:r>
+        <w:t>１</w:t>
+      </w:r>
+    </w:p>
+    <w:p>
+      <w:pPr>
+        <w:ind w:left="440"/>
+      </w:pPr>
       <w:r>
         <w:t>この法律は、公布の日から起算して二月をこえない範囲内において政令で定める日から施行する。</w:t>
       </w:r>
@@ -1121,7 +1063,7 @@
         <w:pStyle w:val="Heading1"/>
       </w:pPr>
       <w:r>
-        <w:t>附　則（昭和三三年三月三一日法律第三〇号）</w:t>
+        <w:t>附則（昭和三三年三月三一日法律第三〇号）</w:t>
       </w:r>
     </w:p>
     <w:p>
@@ -1147,10 +1089,22 @@
         <w:pStyle w:val="Heading1"/>
       </w:pPr>
       <w:r>
-        <w:t>附　則（昭和三六年三月三〇日法律第一六号）</w:t>
+        <w:t>附則（昭和三六年三月三〇日法律第一六号）</w:t>
       </w:r>
     </w:p>
     <w:p>
+      <w:pPr>
+        <w:pStyle w:val="Heading5"/>
+        <w:ind w:left="440"/>
+      </w:pPr>
+      <w:r>
+        <w:t>１</w:t>
+      </w:r>
+    </w:p>
+    <w:p>
+      <w:pPr>
+        <w:ind w:left="440"/>
+      </w:pPr>
       <w:r>
         <w:t>この法律は、昭和三十六年四月一日から施行する。</w:t>
       </w:r>
@@ -1182,10 +1136,22 @@
         <w:pStyle w:val="Heading1"/>
       </w:pPr>
       <w:r>
-        <w:t>附　則（昭和三七年三月二二日法律第一六号）</w:t>
+        <w:t>附則（昭和三七年三月二二日法律第一六号）</w:t>
       </w:r>
     </w:p>
     <w:p>
+      <w:pPr>
+        <w:pStyle w:val="Heading5"/>
+        <w:ind w:left="440"/>
+      </w:pPr>
+      <w:r>
+        <w:t>１</w:t>
+      </w:r>
+    </w:p>
+    <w:p>
+      <w:pPr>
+        <w:ind w:left="440"/>
+      </w:pPr>
       <w:r>
         <w:t>この法律は、昭和三十七年四月一日から施行する。</w:t>
       </w:r>
@@ -1200,10 +1166,22 @@
         <w:pStyle w:val="Heading1"/>
       </w:pPr>
       <w:r>
-        <w:t>附　則（昭和三八年四月一日法律第七九号）</w:t>
+        <w:t>附則（昭和三八年四月一日法律第七九号）</w:t>
       </w:r>
     </w:p>
     <w:p>
+      <w:pPr>
+        <w:pStyle w:val="Heading5"/>
+        <w:ind w:left="440"/>
+      </w:pPr>
+      <w:r>
+        <w:t>１</w:t>
+      </w:r>
+    </w:p>
+    <w:p>
+      <w:pPr>
+        <w:ind w:left="440"/>
+      </w:pPr>
       <w:r>
         <w:t>この法律は、公布の日から施行する。</w:t>
       </w:r>
@@ -1218,10 +1196,22 @@
         <w:pStyle w:val="Heading1"/>
       </w:pPr>
       <w:r>
-        <w:t>附　則（昭和三九年三月二七日法律第一一号）</w:t>
+        <w:t>附則（昭和三九年三月二七日法律第一一号）</w:t>
       </w:r>
     </w:p>
     <w:p>
+      <w:pPr>
+        <w:pStyle w:val="Heading5"/>
+        <w:ind w:left="440"/>
+      </w:pPr>
+      <w:r>
+        <w:t>１</w:t>
+      </w:r>
+    </w:p>
+    <w:p>
+      <w:pPr>
+        <w:ind w:left="440"/>
+      </w:pPr>
       <w:r>
         <w:t>この法律は、昭和三十九年四月一日から施行する。</w:t>
       </w:r>
@@ -1253,10 +1243,22 @@
         <w:pStyle w:val="Heading1"/>
       </w:pPr>
       <w:r>
-        <w:t>附　則（昭和四〇年三月三一日法律第二九号）</w:t>
+        <w:t>附則（昭和四〇年三月三一日法律第二九号）</w:t>
       </w:r>
     </w:p>
     <w:p>
+      <w:pPr>
+        <w:pStyle w:val="Heading5"/>
+        <w:ind w:left="440"/>
+      </w:pPr>
+      <w:r>
+        <w:t>１</w:t>
+      </w:r>
+    </w:p>
+    <w:p>
+      <w:pPr>
+        <w:ind w:left="440"/>
+      </w:pPr>
       <w:r>
         <w:t>この法律は、昭和四十年四月一日から施行する。</w:t>
       </w:r>
@@ -1288,10 +1290,22 @@
         <w:pStyle w:val="Heading1"/>
       </w:pPr>
       <w:r>
-        <w:t>附　則（昭和四一年三月三一日法律第二六号）</w:t>
+        <w:t>附則（昭和四一年三月三一日法律第二六号）</w:t>
       </w:r>
     </w:p>
     <w:p>
+      <w:pPr>
+        <w:pStyle w:val="Heading5"/>
+        <w:ind w:left="440"/>
+      </w:pPr>
+      <w:r>
+        <w:t>１</w:t>
+      </w:r>
+    </w:p>
+    <w:p>
+      <w:pPr>
+        <w:ind w:left="440"/>
+      </w:pPr>
       <w:r>
         <w:t>この法律は、昭和四十一年四月一日から施行する。</w:t>
       </w:r>
@@ -1323,10 +1337,22 @@
         <w:pStyle w:val="Heading1"/>
       </w:pPr>
       <w:r>
-        <w:t>附　則（昭和四六年六月一日法律第九六号）</w:t>
+        <w:t>附則（昭和四六年六月一日法律第九六号）</w:t>
       </w:r>
     </w:p>
     <w:p>
+      <w:pPr>
+        <w:pStyle w:val="Heading5"/>
+        <w:ind w:left="440"/>
+      </w:pPr>
+      <w:r>
+        <w:t>１</w:t>
+      </w:r>
+    </w:p>
+    <w:p>
+      <w:pPr>
+        <w:ind w:left="440"/>
+      </w:pPr>
       <w:r>
         <w:t>この法律は、公布の日から施行する。</w:t>
       </w:r>
@@ -1350,35 +1376,23 @@
     </w:p>
     <w:p>
       <w:pPr>
-        <w:pStyle w:val="Heading6"/>
+        <w:pStyle w:val="ListBullet"/>
         <w:ind w:left="880"/>
       </w:pPr>
       <w:r>
         <w:t>一から四まで</w:t>
-      </w:r>
-    </w:p>
-    <w:p>
-      <w:pPr>
-        <w:ind w:left="880"/>
-      </w:pPr>
-      <w:r>
+        <w:br/>
         <w:t>略</w:t>
       </w:r>
     </w:p>
     <w:p>
       <w:pPr>
-        <w:pStyle w:val="Heading6"/>
+        <w:pStyle w:val="ListBullet"/>
         <w:ind w:left="880"/>
       </w:pPr>
       <w:r>
         <w:t>五</w:t>
-      </w:r>
-    </w:p>
-    <w:p>
-      <w:pPr>
-        <w:ind w:left="880"/>
-      </w:pPr>
-      <w:r>
+        <w:br/>
         <w:t>産業労働者住宅資金融通法</w:t>
       </w:r>
     </w:p>
@@ -1392,7 +1406,7 @@
         <w:pStyle w:val="Heading1"/>
       </w:pPr>
       <w:r>
-        <w:t>附　則（昭和四七年五月一三日法律第三一号）</w:t>
+        <w:t>附則（昭和四七年五月一三日法律第三一号）</w:t>
       </w:r>
     </w:p>
     <w:p>
@@ -1418,10 +1432,22 @@
         <w:pStyle w:val="Heading1"/>
       </w:pPr>
       <w:r>
-        <w:t>附　則（昭和四七年五月二二日法律第三六号）</w:t>
+        <w:t>附則（昭和四七年五月二二日法律第三六号）</w:t>
       </w:r>
     </w:p>
     <w:p>
+      <w:pPr>
+        <w:pStyle w:val="Heading5"/>
+        <w:ind w:left="440"/>
+      </w:pPr>
+      <w:r>
+        <w:t>１</w:t>
+      </w:r>
+    </w:p>
+    <w:p>
+      <w:pPr>
+        <w:ind w:left="440"/>
+      </w:pPr>
       <w:r>
         <w:t>この法律は、公布の日から施行する。</w:t>
       </w:r>
@@ -1436,10 +1462,22 @@
         <w:pStyle w:val="Heading1"/>
       </w:pPr>
       <w:r>
-        <w:t>附　則（昭和四八年五月一五日法律第二九号）</w:t>
+        <w:t>附則（昭和四八年五月一五日法律第二九号）</w:t>
       </w:r>
     </w:p>
     <w:p>
+      <w:pPr>
+        <w:pStyle w:val="Heading5"/>
+        <w:ind w:left="440"/>
+      </w:pPr>
+      <w:r>
+        <w:t>１</w:t>
+      </w:r>
+    </w:p>
+    <w:p>
+      <w:pPr>
+        <w:ind w:left="440"/>
+      </w:pPr>
       <w:r>
         <w:t>この法律は、公布の日から施行する。</w:t>
       </w:r>
@@ -1471,10 +1509,22 @@
         <w:pStyle w:val="Heading1"/>
       </w:pPr>
       <w:r>
-        <w:t>附　則（昭和五一年六月一九日法律第七〇号）</w:t>
+        <w:t>附則（昭和五一年六月一九日法律第七〇号）</w:t>
       </w:r>
     </w:p>
     <w:p>
+      <w:pPr>
+        <w:pStyle w:val="Heading5"/>
+        <w:ind w:left="440"/>
+      </w:pPr>
+      <w:r>
+        <w:t>１</w:t>
+      </w:r>
+    </w:p>
+    <w:p>
+      <w:pPr>
+        <w:ind w:left="440"/>
+      </w:pPr>
       <w:r>
         <w:t>この法律は、公布の日から施行する。</w:t>
       </w:r>
@@ -1489,10 +1539,22 @@
         <w:pStyle w:val="Heading1"/>
       </w:pPr>
       <w:r>
-        <w:t>附　則（昭和五七年四月二六日法律第三四号）</w:t>
+        <w:t>附則（昭和五七年四月二六日法律第三四号）</w:t>
       </w:r>
     </w:p>
     <w:p>
+      <w:pPr>
+        <w:pStyle w:val="Heading5"/>
+        <w:ind w:left="440"/>
+      </w:pPr>
+      <w:r>
+        <w:t>１</w:t>
+      </w:r>
+    </w:p>
+    <w:p>
+      <w:pPr>
+        <w:ind w:left="440"/>
+      </w:pPr>
       <w:r>
         <w:t>この法律は、公布の日から施行する。</w:t>
       </w:r>
@@ -1507,10 +1569,84 @@
         <w:pStyle w:val="Heading1"/>
       </w:pPr>
       <w:r>
-        <w:t>附　則（昭和六〇年四月二七日法律第二八号）</w:t>
+        <w:t>附則（昭和六〇年四月二七日法律第二八号）</w:t>
       </w:r>
     </w:p>
     <w:p>
+      <w:pPr>
+        <w:pStyle w:val="Heading5"/>
+        <w:ind w:left="440"/>
+      </w:pPr>
+      <w:r>
+        <w:t>１</w:t>
+      </w:r>
+    </w:p>
+    <w:p>
+      <w:pPr>
+        <w:ind w:left="440"/>
+      </w:pPr>
+      <w:r>
+        <w:t>この法律は、公布の日から施行する。</w:t>
+        <w:br/>
+        <w:t>ただし、第一条中住宅金融公庫法第二十二条の三の次に一条を加える改正規定、同法第二十三条第一項の改正規定（貸付手数料の徴収に関する部分に限る。）及び同法第二十四条第二項の改正規定並びに附則第六項及び第七項の規定は、公布の日から起算して一月を超えない範囲内において政令で定める日から施行する。</w:t>
+      </w:r>
+    </w:p>
+    <w:p>
+      <w:r>
+        <w:br w:type="page"/>
+      </w:r>
+    </w:p>
+    <w:p>
+      <w:pPr>
+        <w:pStyle w:val="Heading1"/>
+      </w:pPr>
+      <w:r>
+        <w:t>附則（昭和六二年三月三一日法律第一八号）</w:t>
+      </w:r>
+    </w:p>
+    <w:p>
+      <w:pPr>
+        <w:pStyle w:val="Heading5"/>
+        <w:ind w:left="440"/>
+      </w:pPr>
+      <w:r>
+        <w:t>１</w:t>
+      </w:r>
+    </w:p>
+    <w:p>
+      <w:pPr>
+        <w:ind w:left="440"/>
+      </w:pPr>
+      <w:r>
+        <w:t>この法律は、昭和六十二年四月一日から施行する。</w:t>
+      </w:r>
+    </w:p>
+    <w:p>
+      <w:r>
+        <w:br w:type="page"/>
+      </w:r>
+    </w:p>
+    <w:p>
+      <w:pPr>
+        <w:pStyle w:val="Heading1"/>
+      </w:pPr>
+      <w:r>
+        <w:t>附則（昭和六三年四月二一日法律第一八号）</w:t>
+      </w:r>
+    </w:p>
+    <w:p>
+      <w:pPr>
+        <w:pStyle w:val="Heading5"/>
+        <w:ind w:left="440"/>
+      </w:pPr>
+      <w:r>
+        <w:t>１</w:t>
+      </w:r>
+    </w:p>
+    <w:p>
+      <w:pPr>
+        <w:ind w:left="440"/>
+      </w:pPr>
       <w:r>
         <w:t>この法律は、公布の日から施行する。</w:t>
       </w:r>
@@ -1525,46 +1661,22 @@
         <w:pStyle w:val="Heading1"/>
       </w:pPr>
       <w:r>
-        <w:t>附　則（昭和六二年三月三一日法律第一八号）</w:t>
+        <w:t>附則（平成三年三月一五日法律第三号）</w:t>
       </w:r>
     </w:p>
     <w:p>
+      <w:pPr>
+        <w:pStyle w:val="Heading5"/>
+        <w:ind w:left="440"/>
+      </w:pPr>
       <w:r>
-        <w:t>この法律は、昭和六十二年四月一日から施行する。</w:t>
+        <w:t>１</w:t>
       </w:r>
     </w:p>
     <w:p>
-      <w:r>
-        <w:br w:type="page"/>
-      </w:r>
-    </w:p>
-    <w:p>
-      <w:pPr>
-        <w:pStyle w:val="Heading1"/>
-      </w:pPr>
-      <w:r>
-        <w:t>附　則（昭和六三年四月二一日法律第一八号）</w:t>
-      </w:r>
-    </w:p>
-    <w:p>
-      <w:r>
-        <w:t>この法律は、公布の日から施行する。</w:t>
-      </w:r>
-    </w:p>
-    <w:p>
-      <w:r>
-        <w:br w:type="page"/>
-      </w:r>
-    </w:p>
-    <w:p>
-      <w:pPr>
-        <w:pStyle w:val="Heading1"/>
-      </w:pPr>
-      <w:r>
-        <w:t>附　則（平成三年三月一五日法律第三号）</w:t>
-      </w:r>
-    </w:p>
-    <w:p>
+      <w:pPr>
+        <w:ind w:left="440"/>
+      </w:pPr>
       <w:r>
         <w:t>この法律は、平成三年四月一日から施行する。</w:t>
       </w:r>
@@ -1596,12 +1708,26 @@
         <w:pStyle w:val="Heading1"/>
       </w:pPr>
       <w:r>
-        <w:t>附　則（平成八年三月三一日法律第二一号）</w:t>
+        <w:t>附則（平成八年三月三一日法律第二一号）</w:t>
       </w:r>
     </w:p>
     <w:p>
+      <w:pPr>
+        <w:pStyle w:val="Heading5"/>
+        <w:ind w:left="440"/>
+      </w:pPr>
+      <w:r>
+        <w:t>１</w:t>
+      </w:r>
+    </w:p>
+    <w:p>
+      <w:pPr>
+        <w:ind w:left="440"/>
+      </w:pPr>
       <w:r>
         <w:t>この法律は、平成八年四月一日から施行する。</w:t>
+        <w:br/>
+        <w:t>ただし、第二条、第四条、第六条、第十条及び次項の規定は、平成八年十月一日から施行する。</w:t>
       </w:r>
     </w:p>
     <w:p>
@@ -1614,7 +1740,7 @@
         <w:pStyle w:val="Heading1"/>
       </w:pPr>
       <w:r>
-        <w:t>附　則（平成一一年七月一六日法律第八七号）</w:t>
+        <w:t>附則（平成一一年七月一六日法律第八七号）</w:t>
       </w:r>
     </w:p>
     <w:p>
@@ -1628,23 +1754,23 @@
     <w:p>
       <w:r>
         <w:t>この法律は、平成十二年四月一日から施行する。</w:t>
+        <w:br/>
+        <w:t>ただし、次の各号に掲げる規定は、当該各号に定める日から施行する。</w:t>
       </w:r>
     </w:p>
     <w:p>
       <w:pPr>
-        <w:pStyle w:val="Heading6"/>
+        <w:pStyle w:val="ListBullet"/>
         <w:ind w:left="880"/>
       </w:pPr>
       <w:r>
         <w:t>一</w:t>
-      </w:r>
-    </w:p>
-    <w:p>
-      <w:pPr>
-        <w:ind w:left="880"/>
-      </w:pPr>
-      <w:r>
+        <w:br/>
         <w:t>第一条中地方自治法第二百五十条の次に五条、節名並びに二款及び款名を加える改正規定（同法第二百五十条の九第一項に係る部分（両議院の同意を得ることに係る部分に限る。）に限る。）、第四十条中自然公園法附則第九項及び第十項の改正規定（同法附則第十項に係る部分に限る。）、第二百四十四条の規定（農業改良助長法第十四条の三の改正規定に係る部分を除く。）並びに第四百七十二条の規定（市町村の合併の特例に関する法律第六条、第八条及び第十七条の改正規定に係る部分を除く。）並びに附則第七条、第十条、第十二条、第五十九条ただし書、第六十条第四項及び第五項、第七十三条、第七十七条、第百五十七条第四項から第六項まで、第百六十条、第百六十三条、第百六十四条並びに第二百二条の規定</w:t>
+        <w:br/>
+        <w:br/>
+        <w:br/>
+        <w:t>公布の日</w:t>
       </w:r>
     </w:p>
     <w:p>
@@ -1752,7 +1878,7 @@
         <w:pStyle w:val="Heading1"/>
       </w:pPr>
       <w:r>
-        <w:t>附　則（平成一一年一二月二二日法律第一六〇号）</w:t>
+        <w:t>附則（平成一一年一二月二二日法律第一六〇号）</w:t>
       </w:r>
     </w:p>
     <w:p>
@@ -1766,23 +1892,23 @@
     <w:p>
       <w:r>
         <w:t>この法律（第二条及び第三条を除く。）は、平成十三年一月六日から施行する。</w:t>
+        <w:br/>
+        <w:t>ただし、次の各号に掲げる規定は、当該各号に定める日から施行する。</w:t>
       </w:r>
     </w:p>
     <w:p>
       <w:pPr>
-        <w:pStyle w:val="Heading6"/>
+        <w:pStyle w:val="ListBullet"/>
         <w:ind w:left="880"/>
       </w:pPr>
       <w:r>
         <w:t>一</w:t>
-      </w:r>
-    </w:p>
-    <w:p>
-      <w:pPr>
-        <w:ind w:left="880"/>
-      </w:pPr>
-      <w:r>
+        <w:br/>
         <w:t>第九百九十五条（核原料物質、核燃料物質及び原子炉の規制に関する法律の一部を改正する法律附則の改正規定に係る部分に限る。）、第千三百五条、第千三百六条、第千三百二十四条第二項、第千三百二十六条第二項及び第千三百四十四条の規定</w:t>
+        <w:br/>
+        <w:br/>
+        <w:br/>
+        <w:t>公布の日</w:t>
       </w:r>
     </w:p>
     <w:p>
@@ -1795,7 +1921,7 @@
         <w:pStyle w:val="Heading1"/>
       </w:pPr>
       <w:r>
-        <w:t>附　則（平成一二年四月一九日法律第四二号）</w:t>
+        <w:t>附則（平成一二年四月一九日法律第四二号）</w:t>
       </w:r>
     </w:p>
     <w:p>
@@ -1821,7 +1947,7 @@
         <w:pStyle w:val="Heading1"/>
       </w:pPr>
       <w:r>
-        <w:t>附　則（平成一五年六月一一日法律第七五号）</w:t>
+        <w:t>附則（平成一五年六月一一日法律第七五号）</w:t>
       </w:r>
     </w:p>
     <w:p>
@@ -1847,7 +1973,7 @@
         <w:pStyle w:val="Heading1"/>
       </w:pPr>
       <w:r>
-        <w:t>附　則（平成一七年七月六日法律第八二号）</w:t>
+        <w:t>附則（平成一七年七月六日法律第八二号）</w:t>
       </w:r>
     </w:p>
     <w:p>
@@ -1861,6 +1987,8 @@
     <w:p>
       <w:r>
         <w:t>この法律は、平成十九年四月一日から施行する。</w:t>
+        <w:br/>
+        <w:t>ただし、第二十九条第一項並びに附則第三条、第六条、第二十一条及び第二十二条の規定は、公布の日から施行する。</w:t>
       </w:r>
     </w:p>
     <w:p>
@@ -1935,7 +2063,7 @@
     </w:pPr>
     <w:r>
       <w:tab/>
-      <w:t>WeGov v0.1 - FTS141</w:t>
+      <w:t>WeGov v0.2 - FTS141</w:t>
     </w:r>
   </w:p>
 </w:ftr>
